--- a/Day6/CRUD Operation with Backend.docx
+++ b/Day6/CRUD Operation with Backend.docx
@@ -48,34 +48,107 @@
         <w:rPr>
           <w:lang w:val="en-US"/>
         </w:rPr>
-        <w:t>And create component adduser.js</w:t>
-      </w:r>
-    </w:p>
-    <w:p>
-      <w:pPr>
-        <w:rPr>
-          <w:lang w:val="en-US"/>
-        </w:rPr>
-      </w:pPr>
-      <w:r>
-        <w:rPr>
-          <w:lang w:val="en-US"/>
-        </w:rPr>
-        <w:t xml:space="preserve">Install </w:t>
-      </w:r>
+        <w:t>Create 5 component file</w:t>
+      </w:r>
+    </w:p>
+    <w:p>
+      <w:pPr>
+        <w:pStyle w:val="ListParagraph"/>
+        <w:numPr>
+          <w:ilvl w:val="0"/>
+          <w:numId w:val="1"/>
+        </w:numPr>
+        <w:rPr>
+          <w:lang w:val="en-US"/>
+        </w:rPr>
+      </w:pPr>
       <w:proofErr w:type="spellStart"/>
       <w:r>
         <w:rPr>
           <w:lang w:val="en-US"/>
         </w:rPr>
-        <w:t>axios</w:t>
+        <w:t>Adduser</w:t>
       </w:r>
       <w:proofErr w:type="spellEnd"/>
-      <w:r>
-        <w:rPr>
-          <w:lang w:val="en-US"/>
-        </w:rPr>
-        <w:t xml:space="preserve"> to call </w:t>
+    </w:p>
+    <w:p>
+      <w:pPr>
+        <w:pStyle w:val="ListParagraph"/>
+        <w:numPr>
+          <w:ilvl w:val="0"/>
+          <w:numId w:val="1"/>
+        </w:numPr>
+        <w:rPr>
+          <w:lang w:val="en-US"/>
+        </w:rPr>
+      </w:pPr>
+      <w:proofErr w:type="spellStart"/>
+      <w:r>
+        <w:rPr>
+          <w:lang w:val="en-US"/>
+        </w:rPr>
+        <w:t>ViewUser</w:t>
+      </w:r>
+      <w:proofErr w:type="spellEnd"/>
+    </w:p>
+    <w:p>
+      <w:pPr>
+        <w:pStyle w:val="ListParagraph"/>
+        <w:numPr>
+          <w:ilvl w:val="0"/>
+          <w:numId w:val="1"/>
+        </w:numPr>
+        <w:rPr>
+          <w:lang w:val="en-US"/>
+        </w:rPr>
+      </w:pPr>
+      <w:proofErr w:type="spellStart"/>
+      <w:r>
+        <w:rPr>
+          <w:lang w:val="en-US"/>
+        </w:rPr>
+        <w:t>EditUser</w:t>
+      </w:r>
+      <w:proofErr w:type="spellEnd"/>
+    </w:p>
+    <w:p>
+      <w:pPr>
+        <w:pStyle w:val="ListParagraph"/>
+        <w:numPr>
+          <w:ilvl w:val="0"/>
+          <w:numId w:val="1"/>
+        </w:numPr>
+        <w:rPr>
+          <w:lang w:val="en-US"/>
+        </w:rPr>
+      </w:pPr>
+      <w:proofErr w:type="spellStart"/>
+      <w:r>
+        <w:rPr>
+          <w:lang w:val="en-US"/>
+        </w:rPr>
+        <w:t>UserList</w:t>
+      </w:r>
+      <w:proofErr w:type="spellEnd"/>
+    </w:p>
+    <w:p>
+      <w:pPr>
+        <w:rPr>
+          <w:lang w:val="en-US"/>
+        </w:rPr>
+      </w:pPr>
+    </w:p>
+    <w:p>
+      <w:pPr>
+        <w:rPr>
+          <w:lang w:val="en-US"/>
+        </w:rPr>
+      </w:pPr>
+      <w:r>
+        <w:rPr>
+          <w:lang w:val="en-US"/>
+        </w:rPr>
+        <w:t xml:space="preserve">Install react router </w:t>
       </w:r>
       <w:proofErr w:type="spellStart"/>
       <w:proofErr w:type="gramStart"/>
@@ -83,22 +156,29 @@
         <w:rPr>
           <w:lang w:val="en-US"/>
         </w:rPr>
-        <w:t>api</w:t>
+        <w:t>dom</w:t>
       </w:r>
       <w:proofErr w:type="spellEnd"/>
       <w:proofErr w:type="gramEnd"/>
-    </w:p>
-    <w:p>
-      <w:pPr>
-        <w:rPr>
-          <w:lang w:val="en-US"/>
-        </w:rPr>
-      </w:pPr>
-      <w:r>
-        <w:rPr>
-          <w:lang w:val="en-US"/>
-        </w:rPr>
-        <w:t>And below mentioned lines to check data insertion from frontend</w:t>
+      <w:r>
+        <w:rPr>
+          <w:lang w:val="en-US"/>
+        </w:rPr>
+        <w:t xml:space="preserve"> and </w:t>
+      </w:r>
+      <w:proofErr w:type="spellStart"/>
+      <w:r>
+        <w:rPr>
+          <w:lang w:val="en-US"/>
+        </w:rPr>
+        <w:t>axios</w:t>
+      </w:r>
+      <w:proofErr w:type="spellEnd"/>
+      <w:r>
+        <w:rPr>
+          <w:lang w:val="en-US"/>
+        </w:rPr>
+        <w:t xml:space="preserve"> and create app.js as below.</w:t>
       </w:r>
     </w:p>
     <w:p>
@@ -121,9 +201,9 @@
           <w:lang w:eastAsia="en-IN"/>
         </w:rPr>
         <w:drawing>
-          <wp:inline distT="0" distB="0" distL="0" distR="0" wp14:anchorId="312FEE01" wp14:editId="78E9ED1F">
-            <wp:extent cx="4267200" cy="3407391"/>
-            <wp:effectExtent l="0" t="0" r="0" b="3175"/>
+          <wp:inline distT="0" distB="0" distL="0" distR="0" wp14:anchorId="038937B0" wp14:editId="2748B82C">
+            <wp:extent cx="4981575" cy="4067525"/>
+            <wp:effectExtent l="0" t="0" r="0" b="9525"/>
             <wp:docPr id="1" name="Picture 1"/>
             <wp:cNvGraphicFramePr>
               <a:graphicFrameLocks xmlns:a="http://schemas.openxmlformats.org/drawingml/2006/main" noChangeAspect="1"/>
@@ -136,14 +216,14 @@
                     <pic:cNvPicPr/>
                   </pic:nvPicPr>
                   <pic:blipFill rotWithShape="1">
-                    <a:blip r:embed="rId4"/>
-                    <a:srcRect l="23765" t="10641" r="31698" b="26108"/>
+                    <a:blip r:embed="rId5"/>
+                    <a:srcRect l="28584" t="4729" r="17073" b="16355"/>
                     <a:stretch/>
                   </pic:blipFill>
                   <pic:spPr bwMode="auto">
                     <a:xfrm>
                       <a:off x="0" y="0"/>
-                      <a:ext cx="4274830" cy="3413483"/>
+                      <a:ext cx="4984211" cy="4069677"/>
                     </a:xfrm>
                     <a:prstGeom prst="rect">
                       <a:avLst/>
@@ -183,11 +263,12 @@
           <w:noProof/>
           <w:lang w:eastAsia="en-IN"/>
         </w:rPr>
+        <w:lastRenderedPageBreak/>
         <w:drawing>
-          <wp:inline distT="0" distB="0" distL="0" distR="0" wp14:anchorId="2C62DE1F" wp14:editId="05083AA0">
-            <wp:extent cx="4791075" cy="3022243"/>
-            <wp:effectExtent l="0" t="0" r="0" b="6985"/>
-            <wp:docPr id="2" name="Picture 2"/>
+          <wp:inline distT="0" distB="0" distL="0" distR="0" wp14:anchorId="37DBA843" wp14:editId="1B385F49">
+            <wp:extent cx="4924425" cy="2068567"/>
+            <wp:effectExtent l="0" t="0" r="0" b="8255"/>
+            <wp:docPr id="5" name="Picture 5"/>
             <wp:cNvGraphicFramePr>
               <a:graphicFrameLocks xmlns:a="http://schemas.openxmlformats.org/drawingml/2006/main" noChangeAspect="1"/>
             </wp:cNvGraphicFramePr>
@@ -199,14 +280,14 @@
                     <pic:cNvPicPr/>
                   </pic:nvPicPr>
                   <pic:blipFill rotWithShape="1">
-                    <a:blip r:embed="rId5"/>
-                    <a:srcRect l="26257" t="13300" r="5772" b="10443"/>
+                    <a:blip r:embed="rId6"/>
+                    <a:srcRect l="24595" t="33399" r="22391" b="26995"/>
                     <a:stretch/>
                   </pic:blipFill>
                   <pic:spPr bwMode="auto">
                     <a:xfrm>
                       <a:off x="0" y="0"/>
-                      <a:ext cx="4796155" cy="3025447"/>
+                      <a:ext cx="4933251" cy="2072275"/>
                     </a:xfrm>
                     <a:prstGeom prst="rect">
                       <a:avLst/>
@@ -233,40 +314,12 @@
           <w:lang w:val="en-US"/>
         </w:rPr>
       </w:pPr>
-    </w:p>
-    <w:p>
-      <w:pPr>
-        <w:rPr>
-          <w:lang w:val="en-US"/>
-        </w:rPr>
-      </w:pPr>
-      <w:r>
-        <w:rPr>
-          <w:lang w:val="en-US"/>
-        </w:rPr>
-        <w:t xml:space="preserve">Create </w:t>
-      </w:r>
-      <w:proofErr w:type="spellStart"/>
-      <w:r>
-        <w:rPr>
-          <w:lang w:val="en-US"/>
-        </w:rPr>
-        <w:t>UserList</w:t>
-      </w:r>
-      <w:proofErr w:type="spellEnd"/>
-      <w:r>
-        <w:rPr>
-          <w:lang w:val="en-US"/>
-        </w:rPr>
-        <w:t xml:space="preserve"> Component to View all data</w:t>
-      </w:r>
-    </w:p>
-    <w:p>
-      <w:pPr>
-        <w:rPr>
-          <w:lang w:val="en-US"/>
-        </w:rPr>
-      </w:pPr>
+      <w:r>
+        <w:rPr>
+          <w:lang w:val="en-US"/>
+        </w:rPr>
+        <w:t>Add Below mentioned code in adduser.js</w:t>
+      </w:r>
     </w:p>
     <w:p>
       <w:pPr>
@@ -288,10 +341,10 @@
           <w:lang w:eastAsia="en-IN"/>
         </w:rPr>
         <w:drawing>
-          <wp:inline distT="0" distB="0" distL="0" distR="0" wp14:anchorId="2FF8FCA7" wp14:editId="078F6CC2">
-            <wp:extent cx="3838575" cy="3111103"/>
-            <wp:effectExtent l="0" t="0" r="0" b="0"/>
-            <wp:docPr id="3" name="Picture 3"/>
+          <wp:inline distT="0" distB="0" distL="0" distR="0" wp14:anchorId="72FF1A36" wp14:editId="796E971B">
+            <wp:extent cx="4791075" cy="3615351"/>
+            <wp:effectExtent l="0" t="0" r="0" b="4445"/>
+            <wp:docPr id="6" name="Picture 6"/>
             <wp:cNvGraphicFramePr>
               <a:graphicFrameLocks xmlns:a="http://schemas.openxmlformats.org/drawingml/2006/main" noChangeAspect="1"/>
             </wp:cNvGraphicFramePr>
@@ -303,14 +356,14 @@
                     <pic:cNvPicPr/>
                   </pic:nvPicPr>
                   <pic:blipFill rotWithShape="1">
-                    <a:blip r:embed="rId6"/>
-                    <a:srcRect l="24596" t="12118" r="34190" b="28473"/>
+                    <a:blip r:embed="rId7"/>
+                    <a:srcRect l="24595" t="12118" r="21227" b="15173"/>
                     <a:stretch/>
                   </pic:blipFill>
                   <pic:spPr bwMode="auto">
                     <a:xfrm>
                       <a:off x="0" y="0"/>
-                      <a:ext cx="3841092" cy="3113143"/>
+                      <a:ext cx="4794928" cy="3618258"/>
                     </a:xfrm>
                     <a:prstGeom prst="rect">
                       <a:avLst/>
@@ -350,11 +403,12 @@
           <w:noProof/>
           <w:lang w:eastAsia="en-IN"/>
         </w:rPr>
+        <w:lastRenderedPageBreak/>
         <w:drawing>
-          <wp:inline distT="0" distB="0" distL="0" distR="0" wp14:anchorId="459C1946" wp14:editId="66738ECF">
-            <wp:extent cx="4924425" cy="3070241"/>
+          <wp:inline distT="0" distB="0" distL="0" distR="0" wp14:anchorId="45783FEE" wp14:editId="7DCE0957">
+            <wp:extent cx="4486275" cy="2934631"/>
             <wp:effectExtent l="0" t="0" r="0" b="0"/>
-            <wp:docPr id="4" name="Picture 4"/>
+            <wp:docPr id="7" name="Picture 7"/>
             <wp:cNvGraphicFramePr>
               <a:graphicFrameLocks xmlns:a="http://schemas.openxmlformats.org/drawingml/2006/main" noChangeAspect="1"/>
             </wp:cNvGraphicFramePr>
@@ -366,14 +420,14 @@
                     <pic:cNvPicPr/>
                   </pic:nvPicPr>
                   <pic:blipFill rotWithShape="1">
-                    <a:blip r:embed="rId7"/>
-                    <a:srcRect l="25093" t="12118" r="6936" b="12513"/>
+                    <a:blip r:embed="rId8"/>
+                    <a:srcRect l="25426" t="13300" r="8266" b="9557"/>
                     <a:stretch/>
                   </pic:blipFill>
                   <pic:spPr bwMode="auto">
                     <a:xfrm>
                       <a:off x="0" y="0"/>
-                      <a:ext cx="4926452" cy="3071505"/>
+                      <a:ext cx="4488871" cy="2936329"/>
                     </a:xfrm>
                     <a:prstGeom prst="rect">
                       <a:avLst/>
@@ -393,22 +447,814 @@
           </wp:inline>
         </w:drawing>
       </w:r>
+    </w:p>
+    <w:p>
+      <w:pPr>
+        <w:rPr>
+          <w:noProof/>
+          <w:sz w:val="28"/>
+          <w:lang w:eastAsia="en-IN"/>
+        </w:rPr>
+      </w:pPr>
+      <w:r>
+        <w:rPr>
+          <w:noProof/>
+          <w:sz w:val="28"/>
+          <w:lang w:eastAsia="en-IN"/>
+        </w:rPr>
+        <w:t>UserList.js</w:t>
+      </w:r>
+    </w:p>
+    <w:p>
+      <w:pPr>
+        <w:rPr>
+          <w:lang w:val="en-US"/>
+        </w:rPr>
+      </w:pPr>
+      <w:r>
+        <w:rPr>
+          <w:noProof/>
+          <w:lang w:eastAsia="en-IN"/>
+        </w:rPr>
+        <w:drawing>
+          <wp:anchor distT="0" distB="0" distL="114300" distR="114300" simplePos="0" relativeHeight="251658240" behindDoc="0" locked="0" layoutInCell="1" allowOverlap="1">
+            <wp:simplePos x="914400" y="4295775"/>
+            <wp:positionH relativeFrom="column">
+              <wp:align>left</wp:align>
+            </wp:positionH>
+            <wp:positionV relativeFrom="paragraph">
+              <wp:align>top</wp:align>
+            </wp:positionV>
+            <wp:extent cx="3962400" cy="3885009"/>
+            <wp:effectExtent l="0" t="0" r="0" b="1270"/>
+            <wp:wrapSquare wrapText="bothSides"/>
+            <wp:docPr id="8" name="Picture 8"/>
+            <wp:cNvGraphicFramePr>
+              <a:graphicFrameLocks xmlns:a="http://schemas.openxmlformats.org/drawingml/2006/main" noChangeAspect="1"/>
+            </wp:cNvGraphicFramePr>
+            <a:graphic xmlns:a="http://schemas.openxmlformats.org/drawingml/2006/main">
+              <a:graphicData uri="http://schemas.openxmlformats.org/drawingml/2006/picture">
+                <pic:pic xmlns:pic="http://schemas.openxmlformats.org/drawingml/2006/picture">
+                  <pic:nvPicPr>
+                    <pic:cNvPr id="1" name=""/>
+                    <pic:cNvPicPr/>
+                  </pic:nvPicPr>
+                  <pic:blipFill rotWithShape="1">
+                    <a:blip r:embed="rId9">
+                      <a:extLst>
+                        <a:ext uri="{28A0092B-C50C-407E-A947-70E740481C1C}">
+                          <a14:useLocalDpi xmlns:a14="http://schemas.microsoft.com/office/drawing/2010/main" val="0"/>
+                        </a:ext>
+                      </a:extLst>
+                    </a:blip>
+                    <a:srcRect l="24098" t="12414" r="33359" b="13399"/>
+                    <a:stretch/>
+                  </pic:blipFill>
+                  <pic:spPr bwMode="auto">
+                    <a:xfrm>
+                      <a:off x="0" y="0"/>
+                      <a:ext cx="3962400" cy="3885009"/>
+                    </a:xfrm>
+                    <a:prstGeom prst="rect">
+                      <a:avLst/>
+                    </a:prstGeom>
+                    <a:ln>
+                      <a:noFill/>
+                    </a:ln>
+                    <a:extLst>
+                      <a:ext uri="{53640926-AAD7-44D8-BBD7-CCE9431645EC}">
+                        <a14:shadowObscured xmlns:a14="http://schemas.microsoft.com/office/drawing/2010/main"/>
+                      </a:ext>
+                    </a:extLst>
+                  </pic:spPr>
+                </pic:pic>
+              </a:graphicData>
+            </a:graphic>
+          </wp:anchor>
+        </w:drawing>
+      </w:r>
+    </w:p>
+    <w:p>
+      <w:pPr>
+        <w:rPr>
+          <w:lang w:val="en-US"/>
+        </w:rPr>
+      </w:pPr>
+    </w:p>
+    <w:p>
+      <w:pPr>
+        <w:rPr>
+          <w:lang w:val="en-US"/>
+        </w:rPr>
+      </w:pPr>
+    </w:p>
+    <w:p>
+      <w:pPr>
+        <w:rPr>
+          <w:lang w:val="en-US"/>
+        </w:rPr>
+      </w:pPr>
+    </w:p>
+    <w:p>
+      <w:pPr>
+        <w:rPr>
+          <w:lang w:val="en-US"/>
+        </w:rPr>
+      </w:pPr>
+    </w:p>
+    <w:p>
+      <w:pPr>
+        <w:rPr>
+          <w:lang w:val="en-US"/>
+        </w:rPr>
+      </w:pPr>
+    </w:p>
+    <w:p>
+      <w:pPr>
+        <w:rPr>
+          <w:lang w:val="en-US"/>
+        </w:rPr>
+      </w:pPr>
+    </w:p>
+    <w:p>
+      <w:pPr>
+        <w:rPr>
+          <w:lang w:val="en-US"/>
+        </w:rPr>
+      </w:pPr>
+    </w:p>
+    <w:p>
+      <w:pPr>
+        <w:rPr>
+          <w:lang w:val="en-US"/>
+        </w:rPr>
+      </w:pPr>
+    </w:p>
+    <w:p>
+      <w:pPr>
+        <w:rPr>
+          <w:lang w:val="en-US"/>
+        </w:rPr>
+      </w:pPr>
+    </w:p>
+    <w:p>
+      <w:pPr>
+        <w:rPr>
+          <w:lang w:val="en-US"/>
+        </w:rPr>
+      </w:pPr>
+    </w:p>
+    <w:p>
+      <w:pPr>
+        <w:rPr>
+          <w:lang w:val="en-US"/>
+        </w:rPr>
+      </w:pPr>
+    </w:p>
+    <w:p>
+      <w:pPr>
+        <w:rPr>
+          <w:lang w:val="en-US"/>
+        </w:rPr>
+      </w:pPr>
+    </w:p>
+    <w:p>
+      <w:pPr>
+        <w:tabs>
+          <w:tab w:val="center" w:pos="1303"/>
+        </w:tabs>
+        <w:rPr>
+          <w:lang w:val="en-US"/>
+        </w:rPr>
+      </w:pPr>
+      <w:r>
+        <w:rPr>
+          <w:lang w:val="en-US"/>
+        </w:rPr>
+        <w:tab/>
+      </w:r>
+    </w:p>
+    <w:p>
+      <w:pPr>
+        <w:tabs>
+          <w:tab w:val="center" w:pos="1303"/>
+        </w:tabs>
+        <w:rPr>
+          <w:noProof/>
+          <w:lang w:eastAsia="en-IN"/>
+        </w:rPr>
+      </w:pPr>
+      <w:r>
+        <w:rPr>
+          <w:lang w:val="en-US"/>
+        </w:rPr>
+        <w:lastRenderedPageBreak/>
+        <w:br w:type="textWrapping" w:clear="all"/>
+      </w:r>
+    </w:p>
+    <w:p>
+      <w:pPr>
+        <w:tabs>
+          <w:tab w:val="center" w:pos="1303"/>
+        </w:tabs>
+        <w:rPr>
+          <w:lang w:val="en-US"/>
+        </w:rPr>
+      </w:pPr>
+      <w:r>
+        <w:rPr>
+          <w:noProof/>
+          <w:lang w:eastAsia="en-IN"/>
+        </w:rPr>
+        <w:drawing>
+          <wp:inline distT="0" distB="0" distL="0" distR="0" wp14:anchorId="5A673CC8" wp14:editId="59CDD774">
+            <wp:extent cx="4495800" cy="2190262"/>
+            <wp:effectExtent l="0" t="0" r="0" b="635"/>
+            <wp:docPr id="9" name="Picture 9"/>
+            <wp:cNvGraphicFramePr>
+              <a:graphicFrameLocks xmlns:a="http://schemas.openxmlformats.org/drawingml/2006/main" noChangeAspect="1"/>
+            </wp:cNvGraphicFramePr>
+            <a:graphic xmlns:a="http://schemas.openxmlformats.org/drawingml/2006/main">
+              <a:graphicData uri="http://schemas.openxmlformats.org/drawingml/2006/picture">
+                <pic:pic xmlns:pic="http://schemas.openxmlformats.org/drawingml/2006/picture">
+                  <pic:nvPicPr>
+                    <pic:cNvPr id="1" name=""/>
+                    <pic:cNvPicPr/>
+                  </pic:nvPicPr>
+                  <pic:blipFill rotWithShape="1">
+                    <a:blip r:embed="rId10"/>
+                    <a:srcRect l="23267" t="17143" r="11920" b="26699"/>
+                    <a:stretch/>
+                  </pic:blipFill>
+                  <pic:spPr bwMode="auto">
+                    <a:xfrm>
+                      <a:off x="0" y="0"/>
+                      <a:ext cx="4500567" cy="2192584"/>
+                    </a:xfrm>
+                    <a:prstGeom prst="rect">
+                      <a:avLst/>
+                    </a:prstGeom>
+                    <a:ln>
+                      <a:noFill/>
+                    </a:ln>
+                    <a:extLst>
+                      <a:ext uri="{53640926-AAD7-44D8-BBD7-CCE9431645EC}">
+                        <a14:shadowObscured xmlns:a14="http://schemas.microsoft.com/office/drawing/2010/main"/>
+                      </a:ext>
+                    </a:extLst>
+                  </pic:spPr>
+                </pic:pic>
+              </a:graphicData>
+            </a:graphic>
+          </wp:inline>
+        </w:drawing>
+      </w:r>
+    </w:p>
+    <w:p>
+      <w:pPr>
+        <w:tabs>
+          <w:tab w:val="center" w:pos="1303"/>
+        </w:tabs>
+        <w:rPr>
+          <w:noProof/>
+          <w:lang w:eastAsia="en-IN"/>
+        </w:rPr>
+      </w:pPr>
+    </w:p>
+    <w:p>
+      <w:pPr>
+        <w:tabs>
+          <w:tab w:val="center" w:pos="1303"/>
+        </w:tabs>
+        <w:rPr>
+          <w:lang w:val="en-US"/>
+        </w:rPr>
+      </w:pPr>
+      <w:r>
+        <w:rPr>
+          <w:noProof/>
+          <w:lang w:eastAsia="en-IN"/>
+        </w:rPr>
+        <w:drawing>
+          <wp:inline distT="0" distB="0" distL="0" distR="0" wp14:anchorId="48B98F71" wp14:editId="0FD1DA8A">
+            <wp:extent cx="4476750" cy="2186016"/>
+            <wp:effectExtent l="0" t="0" r="0" b="5080"/>
+            <wp:docPr id="10" name="Picture 10"/>
+            <wp:cNvGraphicFramePr>
+              <a:graphicFrameLocks xmlns:a="http://schemas.openxmlformats.org/drawingml/2006/main" noChangeAspect="1"/>
+            </wp:cNvGraphicFramePr>
+            <a:graphic xmlns:a="http://schemas.openxmlformats.org/drawingml/2006/main">
+              <a:graphicData uri="http://schemas.openxmlformats.org/drawingml/2006/picture">
+                <pic:pic xmlns:pic="http://schemas.openxmlformats.org/drawingml/2006/picture">
+                  <pic:nvPicPr>
+                    <pic:cNvPr id="1" name=""/>
+                    <pic:cNvPicPr/>
+                  </pic:nvPicPr>
+                  <pic:blipFill rotWithShape="1">
+                    <a:blip r:embed="rId11"/>
+                    <a:srcRect l="23932" t="19212" r="19232" b="31429"/>
+                    <a:stretch/>
+                  </pic:blipFill>
+                  <pic:spPr bwMode="auto">
+                    <a:xfrm>
+                      <a:off x="0" y="0"/>
+                      <a:ext cx="4484650" cy="2189874"/>
+                    </a:xfrm>
+                    <a:prstGeom prst="rect">
+                      <a:avLst/>
+                    </a:prstGeom>
+                    <a:ln>
+                      <a:noFill/>
+                    </a:ln>
+                    <a:extLst>
+                      <a:ext uri="{53640926-AAD7-44D8-BBD7-CCE9431645EC}">
+                        <a14:shadowObscured xmlns:a14="http://schemas.microsoft.com/office/drawing/2010/main"/>
+                      </a:ext>
+                    </a:extLst>
+                  </pic:spPr>
+                </pic:pic>
+              </a:graphicData>
+            </a:graphic>
+          </wp:inline>
+        </w:drawing>
+      </w:r>
+    </w:p>
+    <w:p>
+      <w:pPr>
+        <w:tabs>
+          <w:tab w:val="center" w:pos="1303"/>
+        </w:tabs>
+        <w:rPr>
+          <w:lang w:val="en-US"/>
+        </w:rPr>
+      </w:pPr>
+      <w:r>
+        <w:rPr>
+          <w:lang w:val="en-US"/>
+        </w:rPr>
+        <w:t>Viewuser.js</w:t>
+      </w:r>
+    </w:p>
+    <w:p>
+      <w:pPr>
+        <w:tabs>
+          <w:tab w:val="center" w:pos="1303"/>
+        </w:tabs>
+        <w:rPr>
+          <w:noProof/>
+          <w:lang w:eastAsia="en-IN"/>
+        </w:rPr>
+      </w:pPr>
+    </w:p>
+    <w:p>
+      <w:pPr>
+        <w:tabs>
+          <w:tab w:val="center" w:pos="1303"/>
+        </w:tabs>
+        <w:rPr>
+          <w:lang w:val="en-US"/>
+        </w:rPr>
+      </w:pPr>
+      <w:r>
+        <w:rPr>
+          <w:noProof/>
+          <w:lang w:eastAsia="en-IN"/>
+        </w:rPr>
+        <w:lastRenderedPageBreak/>
+        <w:drawing>
+          <wp:inline distT="0" distB="0" distL="0" distR="0" wp14:anchorId="0E723432" wp14:editId="4A95DCDB">
+            <wp:extent cx="4419600" cy="3254744"/>
+            <wp:effectExtent l="0" t="0" r="0" b="3175"/>
+            <wp:docPr id="11" name="Picture 11"/>
+            <wp:cNvGraphicFramePr>
+              <a:graphicFrameLocks xmlns:a="http://schemas.openxmlformats.org/drawingml/2006/main" noChangeAspect="1"/>
+            </wp:cNvGraphicFramePr>
+            <a:graphic xmlns:a="http://schemas.openxmlformats.org/drawingml/2006/main">
+              <a:graphicData uri="http://schemas.openxmlformats.org/drawingml/2006/picture">
+                <pic:pic xmlns:pic="http://schemas.openxmlformats.org/drawingml/2006/picture">
+                  <pic:nvPicPr>
+                    <pic:cNvPr id="1" name=""/>
+                    <pic:cNvPicPr/>
+                  </pic:nvPicPr>
+                  <pic:blipFill rotWithShape="1">
+                    <a:blip r:embed="rId12"/>
+                    <a:srcRect l="25260" t="12414" r="31863" b="31428"/>
+                    <a:stretch/>
+                  </pic:blipFill>
+                  <pic:spPr bwMode="auto">
+                    <a:xfrm>
+                      <a:off x="0" y="0"/>
+                      <a:ext cx="4424979" cy="3258705"/>
+                    </a:xfrm>
+                    <a:prstGeom prst="rect">
+                      <a:avLst/>
+                    </a:prstGeom>
+                    <a:ln>
+                      <a:noFill/>
+                    </a:ln>
+                    <a:extLst>
+                      <a:ext uri="{53640926-AAD7-44D8-BBD7-CCE9431645EC}">
+                        <a14:shadowObscured xmlns:a14="http://schemas.microsoft.com/office/drawing/2010/main"/>
+                      </a:ext>
+                    </a:extLst>
+                  </pic:spPr>
+                </pic:pic>
+              </a:graphicData>
+            </a:graphic>
+          </wp:inline>
+        </w:drawing>
+      </w:r>
+    </w:p>
+    <w:p>
+      <w:pPr>
+        <w:tabs>
+          <w:tab w:val="center" w:pos="1303"/>
+        </w:tabs>
+        <w:rPr>
+          <w:noProof/>
+          <w:lang w:eastAsia="en-IN"/>
+        </w:rPr>
+      </w:pPr>
+    </w:p>
+    <w:p>
+      <w:pPr>
+        <w:tabs>
+          <w:tab w:val="center" w:pos="1303"/>
+        </w:tabs>
+        <w:rPr>
+          <w:lang w:val="en-US"/>
+        </w:rPr>
+      </w:pPr>
+      <w:r>
+        <w:rPr>
+          <w:noProof/>
+          <w:lang w:eastAsia="en-IN"/>
+        </w:rPr>
+        <w:drawing>
+          <wp:inline distT="0" distB="0" distL="0" distR="0" wp14:anchorId="144E1604" wp14:editId="789738EB">
+            <wp:extent cx="4533900" cy="1729311"/>
+            <wp:effectExtent l="0" t="0" r="0" b="4445"/>
+            <wp:docPr id="12" name="Picture 12"/>
+            <wp:cNvGraphicFramePr>
+              <a:graphicFrameLocks xmlns:a="http://schemas.openxmlformats.org/drawingml/2006/main" noChangeAspect="1"/>
+            </wp:cNvGraphicFramePr>
+            <a:graphic xmlns:a="http://schemas.openxmlformats.org/drawingml/2006/main">
+              <a:graphicData uri="http://schemas.openxmlformats.org/drawingml/2006/picture">
+                <pic:pic xmlns:pic="http://schemas.openxmlformats.org/drawingml/2006/picture">
+                  <pic:nvPicPr>
+                    <pic:cNvPr id="1" name=""/>
+                    <pic:cNvPicPr/>
+                  </pic:nvPicPr>
+                  <pic:blipFill rotWithShape="1">
+                    <a:blip r:embed="rId13"/>
+                    <a:srcRect l="23100" t="25123" r="8930" b="28768"/>
+                    <a:stretch/>
+                  </pic:blipFill>
+                  <pic:spPr bwMode="auto">
+                    <a:xfrm>
+                      <a:off x="0" y="0"/>
+                      <a:ext cx="4538426" cy="1731037"/>
+                    </a:xfrm>
+                    <a:prstGeom prst="rect">
+                      <a:avLst/>
+                    </a:prstGeom>
+                    <a:ln>
+                      <a:noFill/>
+                    </a:ln>
+                    <a:extLst>
+                      <a:ext uri="{53640926-AAD7-44D8-BBD7-CCE9431645EC}">
+                        <a14:shadowObscured xmlns:a14="http://schemas.microsoft.com/office/drawing/2010/main"/>
+                      </a:ext>
+                    </a:extLst>
+                  </pic:spPr>
+                </pic:pic>
+              </a:graphicData>
+            </a:graphic>
+          </wp:inline>
+        </w:drawing>
+      </w:r>
+    </w:p>
+    <w:p>
+      <w:pPr>
+        <w:tabs>
+          <w:tab w:val="center" w:pos="1303"/>
+        </w:tabs>
+        <w:rPr>
+          <w:lang w:val="en-US"/>
+        </w:rPr>
+      </w:pPr>
+    </w:p>
+    <w:p>
+      <w:pPr>
+        <w:tabs>
+          <w:tab w:val="center" w:pos="1303"/>
+        </w:tabs>
+        <w:rPr>
+          <w:lang w:val="en-US"/>
+        </w:rPr>
+      </w:pPr>
+      <w:r>
+        <w:rPr>
+          <w:lang w:val="en-US"/>
+        </w:rPr>
+        <w:t>Edituser.js</w:t>
+      </w:r>
+    </w:p>
+    <w:p>
+      <w:pPr>
+        <w:tabs>
+          <w:tab w:val="center" w:pos="1303"/>
+        </w:tabs>
+        <w:rPr>
+          <w:noProof/>
+          <w:lang w:eastAsia="en-IN"/>
+        </w:rPr>
+      </w:pPr>
+    </w:p>
+    <w:p>
+      <w:pPr>
+        <w:tabs>
+          <w:tab w:val="center" w:pos="1303"/>
+        </w:tabs>
+        <w:rPr>
+          <w:lang w:val="en-US"/>
+        </w:rPr>
+      </w:pPr>
+      <w:r>
+        <w:rPr>
+          <w:noProof/>
+          <w:lang w:eastAsia="en-IN"/>
+        </w:rPr>
+        <w:lastRenderedPageBreak/>
+        <w:drawing>
+          <wp:inline distT="0" distB="0" distL="0" distR="0" wp14:anchorId="00E61C5D" wp14:editId="7B2B516B">
+            <wp:extent cx="4343400" cy="3619500"/>
+            <wp:effectExtent l="0" t="0" r="0" b="0"/>
+            <wp:docPr id="13" name="Picture 13"/>
+            <wp:cNvGraphicFramePr>
+              <a:graphicFrameLocks xmlns:a="http://schemas.openxmlformats.org/drawingml/2006/main" noChangeAspect="1"/>
+            </wp:cNvGraphicFramePr>
+            <a:graphic xmlns:a="http://schemas.openxmlformats.org/drawingml/2006/main">
+              <a:graphicData uri="http://schemas.openxmlformats.org/drawingml/2006/picture">
+                <pic:pic xmlns:pic="http://schemas.openxmlformats.org/drawingml/2006/picture">
+                  <pic:nvPicPr>
+                    <pic:cNvPr id="1" name=""/>
+                    <pic:cNvPicPr/>
+                  </pic:nvPicPr>
+                  <pic:blipFill rotWithShape="1">
+                    <a:blip r:embed="rId14"/>
+                    <a:srcRect l="22601" t="12414" r="28540" b="15172"/>
+                    <a:stretch/>
+                  </pic:blipFill>
+                  <pic:spPr bwMode="auto">
+                    <a:xfrm>
+                      <a:off x="0" y="0"/>
+                      <a:ext cx="4345139" cy="3620949"/>
+                    </a:xfrm>
+                    <a:prstGeom prst="rect">
+                      <a:avLst/>
+                    </a:prstGeom>
+                    <a:ln>
+                      <a:noFill/>
+                    </a:ln>
+                    <a:extLst>
+                      <a:ext uri="{53640926-AAD7-44D8-BBD7-CCE9431645EC}">
+                        <a14:shadowObscured xmlns:a14="http://schemas.microsoft.com/office/drawing/2010/main"/>
+                      </a:ext>
+                    </a:extLst>
+                  </pic:spPr>
+                </pic:pic>
+              </a:graphicData>
+            </a:graphic>
+          </wp:inline>
+        </w:drawing>
+      </w:r>
+    </w:p>
+    <w:p>
+      <w:pPr>
+        <w:tabs>
+          <w:tab w:val="center" w:pos="1303"/>
+        </w:tabs>
+        <w:rPr>
+          <w:noProof/>
+          <w:lang w:eastAsia="en-IN"/>
+        </w:rPr>
+      </w:pPr>
+    </w:p>
+    <w:p>
+      <w:pPr>
+        <w:tabs>
+          <w:tab w:val="center" w:pos="1303"/>
+        </w:tabs>
+        <w:rPr>
+          <w:lang w:val="en-US"/>
+        </w:rPr>
+      </w:pPr>
+      <w:r>
+        <w:rPr>
+          <w:noProof/>
+          <w:lang w:eastAsia="en-IN"/>
+        </w:rPr>
+        <w:drawing>
+          <wp:inline distT="0" distB="0" distL="0" distR="0" wp14:anchorId="33EDC079" wp14:editId="052EEC94">
+            <wp:extent cx="3790950" cy="2556687"/>
+            <wp:effectExtent l="0" t="0" r="0" b="0"/>
+            <wp:docPr id="14" name="Picture 14"/>
+            <wp:cNvGraphicFramePr>
+              <a:graphicFrameLocks xmlns:a="http://schemas.openxmlformats.org/drawingml/2006/main" noChangeAspect="1"/>
+            </wp:cNvGraphicFramePr>
+            <a:graphic xmlns:a="http://schemas.openxmlformats.org/drawingml/2006/main">
+              <a:graphicData uri="http://schemas.openxmlformats.org/drawingml/2006/picture">
+                <pic:pic xmlns:pic="http://schemas.openxmlformats.org/drawingml/2006/picture">
+                  <pic:nvPicPr>
+                    <pic:cNvPr id="1" name=""/>
+                    <pic:cNvPicPr/>
+                  </pic:nvPicPr>
+                  <pic:blipFill rotWithShape="1">
+                    <a:blip r:embed="rId15"/>
+                    <a:srcRect l="25925" t="14483" r="45491" b="51231"/>
+                    <a:stretch/>
+                  </pic:blipFill>
+                  <pic:spPr bwMode="auto">
+                    <a:xfrm>
+                      <a:off x="0" y="0"/>
+                      <a:ext cx="3794711" cy="2559223"/>
+                    </a:xfrm>
+                    <a:prstGeom prst="rect">
+                      <a:avLst/>
+                    </a:prstGeom>
+                    <a:ln>
+                      <a:noFill/>
+                    </a:ln>
+                    <a:extLst>
+                      <a:ext uri="{53640926-AAD7-44D8-BBD7-CCE9431645EC}">
+                        <a14:shadowObscured xmlns:a14="http://schemas.microsoft.com/office/drawing/2010/main"/>
+                      </a:ext>
+                    </a:extLst>
+                  </pic:spPr>
+                </pic:pic>
+              </a:graphicData>
+            </a:graphic>
+          </wp:inline>
+        </w:drawing>
+      </w:r>
+    </w:p>
+    <w:p>
+      <w:pPr>
+        <w:tabs>
+          <w:tab w:val="center" w:pos="1303"/>
+        </w:tabs>
+        <w:rPr>
+          <w:noProof/>
+          <w:lang w:eastAsia="en-IN"/>
+        </w:rPr>
+      </w:pPr>
+    </w:p>
+    <w:p>
+      <w:pPr>
+        <w:tabs>
+          <w:tab w:val="center" w:pos="1303"/>
+        </w:tabs>
+        <w:rPr>
+          <w:lang w:val="en-US"/>
+        </w:rPr>
+      </w:pPr>
+      <w:r>
+        <w:rPr>
+          <w:noProof/>
+          <w:lang w:eastAsia="en-IN"/>
+        </w:rPr>
+        <w:lastRenderedPageBreak/>
+        <w:drawing>
+          <wp:inline distT="0" distB="0" distL="0" distR="0" wp14:anchorId="325DDC27" wp14:editId="6A51454E">
+            <wp:extent cx="4991100" cy="3273058"/>
+            <wp:effectExtent l="0" t="0" r="0" b="3810"/>
+            <wp:docPr id="15" name="Picture 15"/>
+            <wp:cNvGraphicFramePr>
+              <a:graphicFrameLocks xmlns:a="http://schemas.openxmlformats.org/drawingml/2006/main" noChangeAspect="1"/>
+            </wp:cNvGraphicFramePr>
+            <a:graphic xmlns:a="http://schemas.openxmlformats.org/drawingml/2006/main">
+              <a:graphicData uri="http://schemas.openxmlformats.org/drawingml/2006/picture">
+                <pic:pic xmlns:pic="http://schemas.openxmlformats.org/drawingml/2006/picture">
+                  <pic:nvPicPr>
+                    <pic:cNvPr id="1" name=""/>
+                    <pic:cNvPicPr/>
+                  </pic:nvPicPr>
+                  <pic:blipFill rotWithShape="1">
+                    <a:blip r:embed="rId16"/>
+                    <a:srcRect l="24928" t="13596" r="8930" b="9261"/>
+                    <a:stretch/>
+                  </pic:blipFill>
+                  <pic:spPr bwMode="auto">
+                    <a:xfrm>
+                      <a:off x="0" y="0"/>
+                      <a:ext cx="4993392" cy="3274561"/>
+                    </a:xfrm>
+                    <a:prstGeom prst="rect">
+                      <a:avLst/>
+                    </a:prstGeom>
+                    <a:ln>
+                      <a:noFill/>
+                    </a:ln>
+                    <a:extLst>
+                      <a:ext uri="{53640926-AAD7-44D8-BBD7-CCE9431645EC}">
+                        <a14:shadowObscured xmlns:a14="http://schemas.microsoft.com/office/drawing/2010/main"/>
+                      </a:ext>
+                    </a:extLst>
+                  </pic:spPr>
+                </pic:pic>
+              </a:graphicData>
+            </a:graphic>
+          </wp:inline>
+        </w:drawing>
+      </w:r>
+    </w:p>
+    <w:p>
+      <w:pPr>
+        <w:tabs>
+          <w:tab w:val="center" w:pos="1303"/>
+        </w:tabs>
+        <w:rPr>
+          <w:lang w:val="en-US"/>
+        </w:rPr>
+      </w:pPr>
+      <w:r>
+        <w:rPr>
+          <w:lang w:val="en-US"/>
+        </w:rPr>
+        <w:t>And your output will be similar like this.</w:t>
+      </w:r>
+    </w:p>
+    <w:p>
+      <w:pPr>
+        <w:tabs>
+          <w:tab w:val="center" w:pos="1303"/>
+        </w:tabs>
+        <w:rPr>
+          <w:noProof/>
+          <w:lang w:eastAsia="en-IN"/>
+        </w:rPr>
+      </w:pPr>
+    </w:p>
+    <w:p>
+      <w:pPr>
+        <w:tabs>
+          <w:tab w:val="center" w:pos="1303"/>
+        </w:tabs>
+        <w:rPr>
+          <w:lang w:val="en-US"/>
+        </w:rPr>
+      </w:pPr>
       <w:bookmarkStart w:id="0" w:name="_GoBack"/>
+      <w:r>
+        <w:rPr>
+          <w:noProof/>
+          <w:lang w:eastAsia="en-IN"/>
+        </w:rPr>
+        <w:drawing>
+          <wp:inline distT="0" distB="0" distL="0" distR="0" wp14:anchorId="094D8333" wp14:editId="20C1E86E">
+            <wp:extent cx="5731510" cy="2419350"/>
+            <wp:effectExtent l="0" t="0" r="2540" b="0"/>
+            <wp:docPr id="17" name="Picture 17"/>
+            <wp:cNvGraphicFramePr>
+              <a:graphicFrameLocks xmlns:a="http://schemas.openxmlformats.org/drawingml/2006/main" noChangeAspect="1"/>
+            </wp:cNvGraphicFramePr>
+            <a:graphic xmlns:a="http://schemas.openxmlformats.org/drawingml/2006/main">
+              <a:graphicData uri="http://schemas.openxmlformats.org/drawingml/2006/picture">
+                <pic:pic xmlns:pic="http://schemas.openxmlformats.org/drawingml/2006/picture">
+                  <pic:nvPicPr>
+                    <pic:cNvPr id="1" name=""/>
+                    <pic:cNvPicPr/>
+                  </pic:nvPicPr>
+                  <pic:blipFill rotWithShape="1">
+                    <a:blip r:embed="rId17"/>
+                    <a:srcRect t="11231" b="13695"/>
+                    <a:stretch/>
+                  </pic:blipFill>
+                  <pic:spPr bwMode="auto">
+                    <a:xfrm>
+                      <a:off x="0" y="0"/>
+                      <a:ext cx="5731510" cy="2419350"/>
+                    </a:xfrm>
+                    <a:prstGeom prst="rect">
+                      <a:avLst/>
+                    </a:prstGeom>
+                    <a:ln>
+                      <a:noFill/>
+                    </a:ln>
+                    <a:extLst>
+                      <a:ext uri="{53640926-AAD7-44D8-BBD7-CCE9431645EC}">
+                        <a14:shadowObscured xmlns:a14="http://schemas.microsoft.com/office/drawing/2010/main"/>
+                      </a:ext>
+                    </a:extLst>
+                  </pic:spPr>
+                </pic:pic>
+              </a:graphicData>
+            </a:graphic>
+          </wp:inline>
+        </w:drawing>
+      </w:r>
       <w:bookmarkEnd w:id="0"/>
-    </w:p>
-    <w:p>
-      <w:pPr>
-        <w:rPr>
-          <w:lang w:val="en-US"/>
-        </w:rPr>
-      </w:pPr>
-    </w:p>
-    <w:p>
-      <w:pPr>
-        <w:rPr>
-          <w:lang w:val="en-US"/>
-        </w:rPr>
-      </w:pPr>
     </w:p>
     <w:sectPr>
       <w:pgSz w:w="11906" w:h="16838"/>
@@ -418,6 +1264,103 @@
     </w:sectPr>
   </w:body>
 </w:document>
+</file>
+
+<file path=word/numbering.xml><?xml version="1.0" encoding="utf-8"?>
+<w:numbering xmlns:wpc="http://schemas.microsoft.com/office/word/2010/wordprocessingCanvas" xmlns:cx="http://schemas.microsoft.com/office/drawing/2014/chartex" xmlns:cx1="http://schemas.microsoft.com/office/drawing/2015/9/8/chartex" xmlns:mc="http://schemas.openxmlformats.org/markup-compatibility/2006" xmlns:o="urn:schemas-microsoft-com:office:office" xmlns:r="http://schemas.openxmlformats.org/officeDocument/2006/relationships" xmlns:m="http://schemas.openxmlformats.org/officeDocument/2006/math" xmlns:v="urn:schemas-microsoft-com:vml" xmlns:wp14="http://schemas.microsoft.com/office/word/2010/wordprocessingDrawing" xmlns:wp="http://schemas.openxmlformats.org/drawingml/2006/wordprocessingDrawing" xmlns:w10="urn:schemas-microsoft-com:office:word" xmlns:w="http://schemas.openxmlformats.org/wordprocessingml/2006/main" xmlns:w14="http://schemas.microsoft.com/office/word/2010/wordml" xmlns:w15="http://schemas.microsoft.com/office/word/2012/wordml" xmlns:w16se="http://schemas.microsoft.com/office/word/2015/wordml/symex" xmlns:wpg="http://schemas.microsoft.com/office/word/2010/wordprocessingGroup" xmlns:wpi="http://schemas.microsoft.com/office/word/2010/wordprocessingInk" xmlns:wne="http://schemas.microsoft.com/office/word/2006/wordml" xmlns:wps="http://schemas.microsoft.com/office/word/2010/wordprocessingShape" mc:Ignorable="w14 w15 w16se wp14">
+  <w:abstractNum w:abstractNumId="0" w15:restartNumberingAfterBreak="0">
+    <w:nsid w:val="14175D64"/>
+    <w:multiLevelType w:val="hybridMultilevel"/>
+    <w:tmpl w:val="0656535E"/>
+    <w:lvl w:ilvl="0" w:tplc="4009000F">
+      <w:start w:val="1"/>
+      <w:numFmt w:val="decimal"/>
+      <w:lvlText w:val="%1."/>
+      <w:lvlJc w:val="left"/>
+      <w:pPr>
+        <w:ind w:left="720" w:hanging="360"/>
+      </w:pPr>
+      <w:rPr>
+        <w:rFonts w:hint="default"/>
+      </w:rPr>
+    </w:lvl>
+    <w:lvl w:ilvl="1" w:tplc="40090019" w:tentative="1">
+      <w:start w:val="1"/>
+      <w:numFmt w:val="lowerLetter"/>
+      <w:lvlText w:val="%2."/>
+      <w:lvlJc w:val="left"/>
+      <w:pPr>
+        <w:ind w:left="1440" w:hanging="360"/>
+      </w:pPr>
+    </w:lvl>
+    <w:lvl w:ilvl="2" w:tplc="4009001B" w:tentative="1">
+      <w:start w:val="1"/>
+      <w:numFmt w:val="lowerRoman"/>
+      <w:lvlText w:val="%3."/>
+      <w:lvlJc w:val="right"/>
+      <w:pPr>
+        <w:ind w:left="2160" w:hanging="180"/>
+      </w:pPr>
+    </w:lvl>
+    <w:lvl w:ilvl="3" w:tplc="4009000F" w:tentative="1">
+      <w:start w:val="1"/>
+      <w:numFmt w:val="decimal"/>
+      <w:lvlText w:val="%4."/>
+      <w:lvlJc w:val="left"/>
+      <w:pPr>
+        <w:ind w:left="2880" w:hanging="360"/>
+      </w:pPr>
+    </w:lvl>
+    <w:lvl w:ilvl="4" w:tplc="40090019" w:tentative="1">
+      <w:start w:val="1"/>
+      <w:numFmt w:val="lowerLetter"/>
+      <w:lvlText w:val="%5."/>
+      <w:lvlJc w:val="left"/>
+      <w:pPr>
+        <w:ind w:left="3600" w:hanging="360"/>
+      </w:pPr>
+    </w:lvl>
+    <w:lvl w:ilvl="5" w:tplc="4009001B" w:tentative="1">
+      <w:start w:val="1"/>
+      <w:numFmt w:val="lowerRoman"/>
+      <w:lvlText w:val="%6."/>
+      <w:lvlJc w:val="right"/>
+      <w:pPr>
+        <w:ind w:left="4320" w:hanging="180"/>
+      </w:pPr>
+    </w:lvl>
+    <w:lvl w:ilvl="6" w:tplc="4009000F" w:tentative="1">
+      <w:start w:val="1"/>
+      <w:numFmt w:val="decimal"/>
+      <w:lvlText w:val="%7."/>
+      <w:lvlJc w:val="left"/>
+      <w:pPr>
+        <w:ind w:left="5040" w:hanging="360"/>
+      </w:pPr>
+    </w:lvl>
+    <w:lvl w:ilvl="7" w:tplc="40090019" w:tentative="1">
+      <w:start w:val="1"/>
+      <w:numFmt w:val="lowerLetter"/>
+      <w:lvlText w:val="%8."/>
+      <w:lvlJc w:val="left"/>
+      <w:pPr>
+        <w:ind w:left="5760" w:hanging="360"/>
+      </w:pPr>
+    </w:lvl>
+    <w:lvl w:ilvl="8" w:tplc="4009001B" w:tentative="1">
+      <w:start w:val="1"/>
+      <w:numFmt w:val="lowerRoman"/>
+      <w:lvlText w:val="%9."/>
+      <w:lvlJc w:val="right"/>
+      <w:pPr>
+        <w:ind w:left="6480" w:hanging="180"/>
+      </w:pPr>
+    </w:lvl>
+  </w:abstractNum>
+  <w:num w:numId="1">
+    <w:abstractNumId w:val="0"/>
+  </w:num>
+</w:numbering>
 </file>
 
 <file path=word/styles.xml><?xml version="1.0" encoding="utf-8"?>
@@ -841,6 +1784,17 @@
     <w:semiHidden/>
     <w:unhideWhenUsed/>
   </w:style>
+  <w:style w:type="paragraph" w:styleId="ListParagraph">
+    <w:name w:val="List Paragraph"/>
+    <w:basedOn w:val="Normal"/>
+    <w:uiPriority w:val="34"/>
+    <w:qFormat/>
+    <w:rsid w:val="003932F2"/>
+    <w:pPr>
+      <w:ind w:left="720"/>
+      <w:contextualSpacing/>
+    </w:pPr>
+  </w:style>
 </w:styles>
 </file>
 
